--- a/Notes/Story.docx
+++ b/Notes/Story.docx
@@ -56,13 +56,33 @@
         <w:rPr>
           <w:lang w:val="en-US"/>
         </w:rPr>
-        <w:t xml:space="preserve"> still breathing. She gets nursed back to health. Regains consciousness and when she wakes up the next morning, </w:t>
+        <w:t xml:space="preserve"> still breathing. She gets nursed back to health. </w:t>
       </w:r>
       <w:proofErr w:type="gramStart"/>
       <w:r>
         <w:rPr>
           <w:lang w:val="en-US"/>
         </w:rPr>
+        <w:t>She’s</w:t>
+      </w:r>
+      <w:proofErr w:type="gramEnd"/>
+      <w:r>
+        <w:rPr>
+          <w:lang w:val="en-US"/>
+        </w:rPr>
+        <w:t xml:space="preserve"> traumatized by the events. 3 days after the incident, she has a horrible nightmare. Surrounded by demons, she awakens to new powers and kills them. She r</w:t>
+      </w:r>
+      <w:r>
+        <w:rPr>
+          <w:lang w:val="en-US"/>
+        </w:rPr>
+        <w:t xml:space="preserve">egains consciousness and </w:t>
+      </w:r>
+      <w:proofErr w:type="gramStart"/>
+      <w:r>
+        <w:rPr>
+          <w:lang w:val="en-US"/>
+        </w:rPr>
         <w:t>everyone’s</w:t>
       </w:r>
       <w:proofErr w:type="gramEnd"/>
@@ -70,7 +90,43 @@
         <w:rPr>
           <w:lang w:val="en-US"/>
         </w:rPr>
-        <w:t xml:space="preserve"> killed (Learns later in the story that she killed everyone). One person sees the attack and remembers her, eventually becoming the antagonist. She tries to look for help, but everyone gets scared and chases her out of the village. She </w:t>
+        <w:t xml:space="preserve"> killed (Learns later in the story that she killed everyone). One person sees the attack and </w:t>
+      </w:r>
+      <w:r>
+        <w:rPr>
+          <w:lang w:val="en-US"/>
+        </w:rPr>
+        <w:t>calls other people to hunt her down.</w:t>
+      </w:r>
+      <w:r>
+        <w:rPr>
+          <w:lang w:val="en-US"/>
+        </w:rPr>
+        <w:t xml:space="preserve"> </w:t>
+      </w:r>
+      <w:r>
+        <w:rPr>
+          <w:lang w:val="en-US"/>
+        </w:rPr>
+        <w:t>E</w:t>
+      </w:r>
+      <w:r>
+        <w:rPr>
+          <w:lang w:val="en-US"/>
+        </w:rPr>
+        <w:t xml:space="preserve">veryone </w:t>
+      </w:r>
+      <w:r>
+        <w:rPr>
+          <w:lang w:val="en-US"/>
+        </w:rPr>
+        <w:t>is</w:t>
+      </w:r>
+      <w:r>
+        <w:rPr>
+          <w:lang w:val="en-US"/>
+        </w:rPr>
+        <w:t xml:space="preserve"> scared and chase her out of the village. She </w:t>
       </w:r>
       <w:proofErr w:type="gramStart"/>
       <w:r>
@@ -462,6 +518,7 @@
         <w:rPr>
           <w:lang w:val="en-US"/>
         </w:rPr>
+        <w:lastRenderedPageBreak/>
         <w:t>Time L2 at hit and trigger after image</w:t>
       </w:r>
     </w:p>
@@ -475,7 +532,6 @@
         <w:rPr>
           <w:lang w:val="en-US"/>
         </w:rPr>
-        <w:lastRenderedPageBreak/>
         <w:t>Timeframe to attack after dodge</w:t>
       </w:r>
     </w:p>
@@ -1011,6 +1067,7 @@
         <w:rPr>
           <w:lang w:val="en-US"/>
         </w:rPr>
+        <w:lastRenderedPageBreak/>
         <w:tab/>
         <w:t>Etc.</w:t>
       </w:r>
@@ -1025,7 +1082,6 @@
         <w:rPr>
           <w:lang w:val="en-US"/>
         </w:rPr>
-        <w:lastRenderedPageBreak/>
         <w:t>Act 3</w:t>
       </w:r>
     </w:p>
